--- a/Михутов ТБ 2 Практика Иб.docx
+++ b/Михутов ТБ 2 Практика Иб.docx
@@ -316,6 +316,101 @@
       </w:pPr>
       <w:r>
         <w:rPr>
+          <w:noProof/>
+        </w:rPr>
+        <w:drawing>
+          <wp:inline distT="0" distB="0" distL="0" distR="0" wp14:anchorId="425CCABE" wp14:editId="0DFFA3A0">
+            <wp:extent cx="5940425" cy="3341370"/>
+            <wp:effectExtent l="0" t="0" r="3175" b="0"/>
+            <wp:docPr id="4" name="Рисунок 4"/>
+            <wp:cNvGraphicFramePr>
+              <a:graphicFrameLocks xmlns:a="http://schemas.openxmlformats.org/drawingml/2006/main" noChangeAspect="1"/>
+            </wp:cNvGraphicFramePr>
+            <a:graphic xmlns:a="http://schemas.openxmlformats.org/drawingml/2006/main">
+              <a:graphicData uri="http://schemas.openxmlformats.org/drawingml/2006/picture">
+                <pic:pic xmlns:pic="http://schemas.openxmlformats.org/drawingml/2006/picture">
+                  <pic:nvPicPr>
+                    <pic:cNvPr id="1" name=""/>
+                    <pic:cNvPicPr/>
+                  </pic:nvPicPr>
+                  <pic:blipFill>
+                    <a:blip r:embed="rId7"/>
+                    <a:stretch>
+                      <a:fillRect/>
+                    </a:stretch>
+                  </pic:blipFill>
+                  <pic:spPr>
+                    <a:xfrm>
+                      <a:off x="0" y="0"/>
+                      <a:ext cx="5940425" cy="3341370"/>
+                    </a:xfrm>
+                    <a:prstGeom prst="rect">
+                      <a:avLst/>
+                    </a:prstGeom>
+                  </pic:spPr>
+                </pic:pic>
+              </a:graphicData>
+            </a:graphic>
+          </wp:inline>
+        </w:drawing>
+      </w:r>
+    </w:p>
+    <w:p>
+      <w:pPr>
+        <w:rPr>
+          <w:shd w:val="clear" w:color="auto" w:fill="FFFFFF"/>
+        </w:rPr>
+      </w:pPr>
+      <w:r>
+        <w:rPr>
+          <w:noProof/>
+        </w:rPr>
+        <w:lastRenderedPageBreak/>
+        <w:drawing>
+          <wp:inline distT="0" distB="0" distL="0" distR="0" wp14:anchorId="42D794EC" wp14:editId="2540B701">
+            <wp:extent cx="5940425" cy="3341370"/>
+            <wp:effectExtent l="0" t="0" r="3175" b="0"/>
+            <wp:docPr id="5" name="Рисунок 5"/>
+            <wp:cNvGraphicFramePr>
+              <a:graphicFrameLocks xmlns:a="http://schemas.openxmlformats.org/drawingml/2006/main" noChangeAspect="1"/>
+            </wp:cNvGraphicFramePr>
+            <a:graphic xmlns:a="http://schemas.openxmlformats.org/drawingml/2006/main">
+              <a:graphicData uri="http://schemas.openxmlformats.org/drawingml/2006/picture">
+                <pic:pic xmlns:pic="http://schemas.openxmlformats.org/drawingml/2006/picture">
+                  <pic:nvPicPr>
+                    <pic:cNvPr id="1" name=""/>
+                    <pic:cNvPicPr/>
+                  </pic:nvPicPr>
+                  <pic:blipFill>
+                    <a:blip r:embed="rId8"/>
+                    <a:stretch>
+                      <a:fillRect/>
+                    </a:stretch>
+                  </pic:blipFill>
+                  <pic:spPr>
+                    <a:xfrm>
+                      <a:off x="0" y="0"/>
+                      <a:ext cx="5940425" cy="3341370"/>
+                    </a:xfrm>
+                    <a:prstGeom prst="rect">
+                      <a:avLst/>
+                    </a:prstGeom>
+                  </pic:spPr>
+                </pic:pic>
+              </a:graphicData>
+            </a:graphic>
+          </wp:inline>
+        </w:drawing>
+      </w:r>
+    </w:p>
+    <w:p>
+      <w:pPr>
+        <w:rPr>
+          <w:shd w:val="clear" w:color="auto" w:fill="FFFFFF"/>
+        </w:rPr>
+      </w:pPr>
+      <w:r>
+        <w:rPr>
           <w:shd w:val="clear" w:color="auto" w:fill="FFFFFF"/>
         </w:rPr>
         <w:tab/>
@@ -358,6 +453,53 @@
     <w:p>
       <w:pPr>
         <w:rPr>
+          <w:shd w:val="clear" w:color="auto" w:fill="FFFFFF"/>
+        </w:rPr>
+      </w:pPr>
+      <w:r>
+        <w:rPr>
+          <w:noProof/>
+        </w:rPr>
+        <w:drawing>
+          <wp:inline distT="0" distB="0" distL="0" distR="0" wp14:anchorId="1AF43D53" wp14:editId="086A65A0">
+            <wp:extent cx="5940425" cy="3341370"/>
+            <wp:effectExtent l="0" t="0" r="3175" b="0"/>
+            <wp:docPr id="6" name="Рисунок 6"/>
+            <wp:cNvGraphicFramePr>
+              <a:graphicFrameLocks xmlns:a="http://schemas.openxmlformats.org/drawingml/2006/main" noChangeAspect="1"/>
+            </wp:cNvGraphicFramePr>
+            <a:graphic xmlns:a="http://schemas.openxmlformats.org/drawingml/2006/main">
+              <a:graphicData uri="http://schemas.openxmlformats.org/drawingml/2006/picture">
+                <pic:pic xmlns:pic="http://schemas.openxmlformats.org/drawingml/2006/picture">
+                  <pic:nvPicPr>
+                    <pic:cNvPr id="1" name=""/>
+                    <pic:cNvPicPr/>
+                  </pic:nvPicPr>
+                  <pic:blipFill>
+                    <a:blip r:embed="rId9"/>
+                    <a:stretch>
+                      <a:fillRect/>
+                    </a:stretch>
+                  </pic:blipFill>
+                  <pic:spPr>
+                    <a:xfrm>
+                      <a:off x="0" y="0"/>
+                      <a:ext cx="5940425" cy="3341370"/>
+                    </a:xfrm>
+                    <a:prstGeom prst="rect">
+                      <a:avLst/>
+                    </a:prstGeom>
+                  </pic:spPr>
+                </pic:pic>
+              </a:graphicData>
+            </a:graphic>
+          </wp:inline>
+        </w:drawing>
+      </w:r>
+    </w:p>
+    <w:p>
+      <w:pPr>
+        <w:rPr>
           <w:szCs w:val="28"/>
           <w:shd w:val="clear" w:color="auto" w:fill="FFFFF0"/>
         </w:rPr>
@@ -406,6 +548,55 @@
           <w:shd w:val="clear" w:color="auto" w:fill="FFFFF0"/>
         </w:rPr>
         <w:t>выполняется запрос на отображение любых типов записей</w:t>
+      </w:r>
+    </w:p>
+    <w:p>
+      <w:pPr>
+        <w:rPr>
+          <w:szCs w:val="28"/>
+          <w:shd w:val="clear" w:color="auto" w:fill="FFFFF0"/>
+        </w:rPr>
+      </w:pPr>
+      <w:r>
+        <w:rPr>
+          <w:noProof/>
+        </w:rPr>
+        <w:lastRenderedPageBreak/>
+        <w:drawing>
+          <wp:inline distT="0" distB="0" distL="0" distR="0" wp14:anchorId="7BB2904A" wp14:editId="78E4FC44">
+            <wp:extent cx="5940425" cy="3341370"/>
+            <wp:effectExtent l="0" t="0" r="3175" b="0"/>
+            <wp:docPr id="7" name="Рисунок 7"/>
+            <wp:cNvGraphicFramePr>
+              <a:graphicFrameLocks xmlns:a="http://schemas.openxmlformats.org/drawingml/2006/main" noChangeAspect="1"/>
+            </wp:cNvGraphicFramePr>
+            <a:graphic xmlns:a="http://schemas.openxmlformats.org/drawingml/2006/main">
+              <a:graphicData uri="http://schemas.openxmlformats.org/drawingml/2006/picture">
+                <pic:pic xmlns:pic="http://schemas.openxmlformats.org/drawingml/2006/picture">
+                  <pic:nvPicPr>
+                    <pic:cNvPr id="1" name=""/>
+                    <pic:cNvPicPr/>
+                  </pic:nvPicPr>
+                  <pic:blipFill>
+                    <a:blip r:embed="rId10"/>
+                    <a:stretch>
+                      <a:fillRect/>
+                    </a:stretch>
+                  </pic:blipFill>
+                  <pic:spPr>
+                    <a:xfrm>
+                      <a:off x="0" y="0"/>
+                      <a:ext cx="5940425" cy="3341370"/>
+                    </a:xfrm>
+                    <a:prstGeom prst="rect">
+                      <a:avLst/>
+                    </a:prstGeom>
+                  </pic:spPr>
+                </pic:pic>
+              </a:graphicData>
+            </a:graphic>
+          </wp:inline>
+        </w:drawing>
       </w:r>
     </w:p>
     <w:p>
@@ -483,13 +674,69 @@
       <w:pPr>
         <w:rPr>
           <w:szCs w:val="28"/>
-        </w:rPr>
-      </w:pPr>
-      <w:r>
-        <w:rPr>
-          <w:szCs w:val="28"/>
           <w:shd w:val="clear" w:color="auto" w:fill="FFFFF0"/>
         </w:rPr>
+      </w:pPr>
+      <w:r>
+        <w:rPr>
+          <w:noProof/>
+        </w:rPr>
+        <w:drawing>
+          <wp:inline distT="0" distB="0" distL="0" distR="0" wp14:anchorId="4F45A1EA" wp14:editId="75C2EB47">
+            <wp:extent cx="5940425" cy="3341370"/>
+            <wp:effectExtent l="0" t="0" r="3175" b="0"/>
+            <wp:docPr id="19" name="Рисунок 19"/>
+            <wp:cNvGraphicFramePr>
+              <a:graphicFrameLocks xmlns:a="http://schemas.openxmlformats.org/drawingml/2006/main" noChangeAspect="1"/>
+            </wp:cNvGraphicFramePr>
+            <a:graphic xmlns:a="http://schemas.openxmlformats.org/drawingml/2006/main">
+              <a:graphicData uri="http://schemas.openxmlformats.org/drawingml/2006/picture">
+                <pic:pic xmlns:pic="http://schemas.openxmlformats.org/drawingml/2006/picture">
+                  <pic:nvPicPr>
+                    <pic:cNvPr id="1" name=""/>
+                    <pic:cNvPicPr/>
+                  </pic:nvPicPr>
+                  <pic:blipFill>
+                    <a:blip r:embed="rId11"/>
+                    <a:stretch>
+                      <a:fillRect/>
+                    </a:stretch>
+                  </pic:blipFill>
+                  <pic:spPr>
+                    <a:xfrm>
+                      <a:off x="0" y="0"/>
+                      <a:ext cx="5940425" cy="3341370"/>
+                    </a:xfrm>
+                    <a:prstGeom prst="rect">
+                      <a:avLst/>
+                    </a:prstGeom>
+                  </pic:spPr>
+                </pic:pic>
+              </a:graphicData>
+            </a:graphic>
+          </wp:inline>
+        </w:drawing>
+      </w:r>
+    </w:p>
+    <w:p>
+      <w:pPr>
+        <w:rPr>
+          <w:szCs w:val="28"/>
+          <w:shd w:val="clear" w:color="auto" w:fill="FFFFF0"/>
+        </w:rPr>
+      </w:pPr>
+    </w:p>
+    <w:p>
+      <w:pPr>
+        <w:rPr>
+          <w:szCs w:val="28"/>
+        </w:rPr>
+      </w:pPr>
+      <w:r>
+        <w:rPr>
+          <w:szCs w:val="28"/>
+          <w:shd w:val="clear" w:color="auto" w:fill="FFFFF0"/>
+        </w:rPr>
         <w:tab/>
       </w:r>
       <w:proofErr w:type="spellStart"/>
@@ -512,6 +759,54 @@
           <w:szCs w:val="28"/>
         </w:rPr>
         <w:t>IP адрес версии 4 получателя</w:t>
+      </w:r>
+    </w:p>
+    <w:p>
+      <w:pPr>
+        <w:rPr>
+          <w:szCs w:val="28"/>
+        </w:rPr>
+      </w:pPr>
+      <w:r>
+        <w:rPr>
+          <w:noProof/>
+        </w:rPr>
+        <w:lastRenderedPageBreak/>
+        <w:drawing>
+          <wp:inline distT="0" distB="0" distL="0" distR="0" wp14:anchorId="22EDAF18" wp14:editId="2BCF0596">
+            <wp:extent cx="5940425" cy="3341370"/>
+            <wp:effectExtent l="0" t="0" r="3175" b="0"/>
+            <wp:docPr id="16" name="Рисунок 16"/>
+            <wp:cNvGraphicFramePr>
+              <a:graphicFrameLocks xmlns:a="http://schemas.openxmlformats.org/drawingml/2006/main" noChangeAspect="1"/>
+            </wp:cNvGraphicFramePr>
+            <a:graphic xmlns:a="http://schemas.openxmlformats.org/drawingml/2006/main">
+              <a:graphicData uri="http://schemas.openxmlformats.org/drawingml/2006/picture">
+                <pic:pic xmlns:pic="http://schemas.openxmlformats.org/drawingml/2006/picture">
+                  <pic:nvPicPr>
+                    <pic:cNvPr id="1" name=""/>
+                    <pic:cNvPicPr/>
+                  </pic:nvPicPr>
+                  <pic:blipFill>
+                    <a:blip r:embed="rId12"/>
+                    <a:stretch>
+                      <a:fillRect/>
+                    </a:stretch>
+                  </pic:blipFill>
+                  <pic:spPr>
+                    <a:xfrm>
+                      <a:off x="0" y="0"/>
+                      <a:ext cx="5940425" cy="3341370"/>
+                    </a:xfrm>
+                    <a:prstGeom prst="rect">
+                      <a:avLst/>
+                    </a:prstGeom>
+                  </pic:spPr>
+                </pic:pic>
+              </a:graphicData>
+            </a:graphic>
+          </wp:inline>
+        </w:drawing>
       </w:r>
     </w:p>
     <w:p>
@@ -551,6 +846,67 @@
       </w:pPr>
       <w:r>
         <w:rPr>
+          <w:noProof/>
+        </w:rPr>
+        <w:drawing>
+          <wp:inline distT="0" distB="0" distL="0" distR="0" wp14:anchorId="32FED343" wp14:editId="339B1E73">
+            <wp:extent cx="5940425" cy="3341370"/>
+            <wp:effectExtent l="0" t="0" r="3175" b="0"/>
+            <wp:docPr id="17" name="Рисунок 17"/>
+            <wp:cNvGraphicFramePr>
+              <a:graphicFrameLocks xmlns:a="http://schemas.openxmlformats.org/drawingml/2006/main" noChangeAspect="1"/>
+            </wp:cNvGraphicFramePr>
+            <a:graphic xmlns:a="http://schemas.openxmlformats.org/drawingml/2006/main">
+              <a:graphicData uri="http://schemas.openxmlformats.org/drawingml/2006/picture">
+                <pic:pic xmlns:pic="http://schemas.openxmlformats.org/drawingml/2006/picture">
+                  <pic:nvPicPr>
+                    <pic:cNvPr id="1" name=""/>
+                    <pic:cNvPicPr/>
+                  </pic:nvPicPr>
+                  <pic:blipFill>
+                    <a:blip r:embed="rId13"/>
+                    <a:stretch>
+                      <a:fillRect/>
+                    </a:stretch>
+                  </pic:blipFill>
+                  <pic:spPr>
+                    <a:xfrm>
+                      <a:off x="0" y="0"/>
+                      <a:ext cx="5940425" cy="3341370"/>
+                    </a:xfrm>
+                    <a:prstGeom prst="rect">
+                      <a:avLst/>
+                    </a:prstGeom>
+                  </pic:spPr>
+                </pic:pic>
+              </a:graphicData>
+            </a:graphic>
+          </wp:inline>
+        </w:drawing>
+      </w:r>
+    </w:p>
+    <w:p>
+      <w:pPr>
+        <w:rPr>
+          <w:szCs w:val="28"/>
+        </w:rPr>
+      </w:pPr>
+    </w:p>
+    <w:p>
+      <w:pPr>
+        <w:rPr>
+          <w:szCs w:val="28"/>
+        </w:rPr>
+      </w:pPr>
+    </w:p>
+    <w:p>
+      <w:pPr>
+        <w:rPr>
+          <w:szCs w:val="28"/>
+        </w:rPr>
+      </w:pPr>
+      <w:r>
+        <w:rPr>
           <w:szCs w:val="28"/>
         </w:rPr>
         <w:tab/>
@@ -591,6 +947,61 @@
         </w:rPr>
         <w:t>UDP порт отправителя</w:t>
       </w:r>
+    </w:p>
+    <w:p>
+      <w:pPr>
+        <w:rPr>
+          <w:szCs w:val="28"/>
+        </w:rPr>
+      </w:pPr>
+      <w:r>
+        <w:rPr>
+          <w:noProof/>
+        </w:rPr>
+        <w:lastRenderedPageBreak/>
+        <w:drawing>
+          <wp:inline distT="0" distB="0" distL="0" distR="0" wp14:anchorId="7CA3F399" wp14:editId="60A15E0B">
+            <wp:extent cx="5940425" cy="3341370"/>
+            <wp:effectExtent l="0" t="0" r="3175" b="0"/>
+            <wp:docPr id="15" name="Рисунок 15"/>
+            <wp:cNvGraphicFramePr>
+              <a:graphicFrameLocks xmlns:a="http://schemas.openxmlformats.org/drawingml/2006/main" noChangeAspect="1"/>
+            </wp:cNvGraphicFramePr>
+            <a:graphic xmlns:a="http://schemas.openxmlformats.org/drawingml/2006/main">
+              <a:graphicData uri="http://schemas.openxmlformats.org/drawingml/2006/picture">
+                <pic:pic xmlns:pic="http://schemas.openxmlformats.org/drawingml/2006/picture">
+                  <pic:nvPicPr>
+                    <pic:cNvPr id="1" name=""/>
+                    <pic:cNvPicPr/>
+                  </pic:nvPicPr>
+                  <pic:blipFill>
+                    <a:blip r:embed="rId14"/>
+                    <a:stretch>
+                      <a:fillRect/>
+                    </a:stretch>
+                  </pic:blipFill>
+                  <pic:spPr>
+                    <a:xfrm>
+                      <a:off x="0" y="0"/>
+                      <a:ext cx="5940425" cy="3341370"/>
+                    </a:xfrm>
+                    <a:prstGeom prst="rect">
+                      <a:avLst/>
+                    </a:prstGeom>
+                  </pic:spPr>
+                </pic:pic>
+              </a:graphicData>
+            </a:graphic>
+          </wp:inline>
+        </w:drawing>
+      </w:r>
+    </w:p>
+    <w:p>
+      <w:pPr>
+        <w:rPr>
+          <w:szCs w:val="28"/>
+        </w:rPr>
+      </w:pPr>
     </w:p>
     <w:p>
       <w:pPr>
@@ -690,6 +1101,68 @@
           <w:lang w:eastAsia="es-ES"/>
         </w:rPr>
       </w:pPr>
+    </w:p>
+    <w:p>
+      <w:pPr>
+        <w:pStyle w:val="a3"/>
+        <w:rPr>
+          <w:rFonts w:eastAsia="Times New Roman"/>
+          <w:sz w:val="28"/>
+          <w:szCs w:val="28"/>
+          <w:lang w:eastAsia="es-ES"/>
+        </w:rPr>
+      </w:pPr>
+      <w:r>
+        <w:rPr>
+          <w:noProof/>
+        </w:rPr>
+        <w:drawing>
+          <wp:inline distT="0" distB="0" distL="0" distR="0" wp14:anchorId="0463FC1A" wp14:editId="1BD506A0">
+            <wp:extent cx="5940425" cy="3341370"/>
+            <wp:effectExtent l="0" t="0" r="3175" b="0"/>
+            <wp:docPr id="13" name="Рисунок 13"/>
+            <wp:cNvGraphicFramePr>
+              <a:graphicFrameLocks xmlns:a="http://schemas.openxmlformats.org/drawingml/2006/main" noChangeAspect="1"/>
+            </wp:cNvGraphicFramePr>
+            <a:graphic xmlns:a="http://schemas.openxmlformats.org/drawingml/2006/main">
+              <a:graphicData uri="http://schemas.openxmlformats.org/drawingml/2006/picture">
+                <pic:pic xmlns:pic="http://schemas.openxmlformats.org/drawingml/2006/picture">
+                  <pic:nvPicPr>
+                    <pic:cNvPr id="1" name=""/>
+                    <pic:cNvPicPr/>
+                  </pic:nvPicPr>
+                  <pic:blipFill>
+                    <a:blip r:embed="rId15"/>
+                    <a:stretch>
+                      <a:fillRect/>
+                    </a:stretch>
+                  </pic:blipFill>
+                  <pic:spPr>
+                    <a:xfrm>
+                      <a:off x="0" y="0"/>
+                      <a:ext cx="5940425" cy="3341370"/>
+                    </a:xfrm>
+                    <a:prstGeom prst="rect">
+                      <a:avLst/>
+                    </a:prstGeom>
+                  </pic:spPr>
+                </pic:pic>
+              </a:graphicData>
+            </a:graphic>
+          </wp:inline>
+        </w:drawing>
+      </w:r>
+    </w:p>
+    <w:p>
+      <w:pPr>
+        <w:pStyle w:val="a3"/>
+        <w:rPr>
+          <w:rFonts w:eastAsia="Times New Roman"/>
+          <w:sz w:val="28"/>
+          <w:szCs w:val="28"/>
+          <w:lang w:eastAsia="es-ES"/>
+        </w:rPr>
+      </w:pPr>
       <w:r>
         <w:rPr>
           <w:bCs/>
@@ -733,6 +1206,58 @@
           <w:lang w:eastAsia="es-ES"/>
         </w:rPr>
         <w:t>-адрес получателя</w:t>
+      </w:r>
+    </w:p>
+    <w:p>
+      <w:pPr>
+        <w:pStyle w:val="a3"/>
+        <w:rPr>
+          <w:rFonts w:eastAsia="Times New Roman"/>
+          <w:sz w:val="28"/>
+          <w:szCs w:val="28"/>
+          <w:lang w:eastAsia="es-ES"/>
+        </w:rPr>
+      </w:pPr>
+      <w:r>
+        <w:rPr>
+          <w:noProof/>
+        </w:rPr>
+        <w:lastRenderedPageBreak/>
+        <w:drawing>
+          <wp:inline distT="0" distB="0" distL="0" distR="0" wp14:anchorId="7259D1C3" wp14:editId="610F639C">
+            <wp:extent cx="5940425" cy="3341370"/>
+            <wp:effectExtent l="0" t="0" r="3175" b="0"/>
+            <wp:docPr id="11" name="Рисунок 11"/>
+            <wp:cNvGraphicFramePr>
+              <a:graphicFrameLocks xmlns:a="http://schemas.openxmlformats.org/drawingml/2006/main" noChangeAspect="1"/>
+            </wp:cNvGraphicFramePr>
+            <a:graphic xmlns:a="http://schemas.openxmlformats.org/drawingml/2006/main">
+              <a:graphicData uri="http://schemas.openxmlformats.org/drawingml/2006/picture">
+                <pic:pic xmlns:pic="http://schemas.openxmlformats.org/drawingml/2006/picture">
+                  <pic:nvPicPr>
+                    <pic:cNvPr id="1" name=""/>
+                    <pic:cNvPicPr/>
+                  </pic:nvPicPr>
+                  <pic:blipFill>
+                    <a:blip r:embed="rId16"/>
+                    <a:stretch>
+                      <a:fillRect/>
+                    </a:stretch>
+                  </pic:blipFill>
+                  <pic:spPr>
+                    <a:xfrm>
+                      <a:off x="0" y="0"/>
+                      <a:ext cx="5940425" cy="3341370"/>
+                    </a:xfrm>
+                    <a:prstGeom prst="rect">
+                      <a:avLst/>
+                    </a:prstGeom>
+                  </pic:spPr>
+                </pic:pic>
+              </a:graphicData>
+            </a:graphic>
+          </wp:inline>
+        </w:drawing>
       </w:r>
     </w:p>
     <w:p>
@@ -740,12 +1265,28 @@
         <w:pStyle w:val="a3"/>
         <w:ind w:firstLine="708"/>
         <w:rPr>
+          <w:sz w:val="28"/>
+          <w:szCs w:val="28"/>
+        </w:rPr>
+      </w:pPr>
+      <w:r>
+        <w:rPr>
           <w:rFonts w:eastAsia="Times New Roman"/>
           <w:sz w:val="28"/>
           <w:szCs w:val="28"/>
+          <w:lang w:val="es-ES" w:eastAsia="es-ES"/>
+        </w:rPr>
+        <w:t>eth</w:t>
+      </w:r>
+      <w:r>
+        <w:rPr>
+          <w:rFonts w:eastAsia="Times New Roman"/>
+          <w:sz w:val="28"/>
+          <w:szCs w:val="28"/>
           <w:lang w:eastAsia="es-ES"/>
         </w:rPr>
-      </w:pPr>
+        <w:t>.</w:t>
+      </w:r>
       <w:r>
         <w:rPr>
           <w:rFonts w:eastAsia="Times New Roman"/>
@@ -753,7 +1294,7 @@
           <w:szCs w:val="28"/>
           <w:lang w:val="es-ES" w:eastAsia="es-ES"/>
         </w:rPr>
-        <w:t>eth</w:t>
+        <w:t>src</w:t>
       </w:r>
       <w:r>
         <w:rPr>
@@ -762,42 +1303,76 @@
           <w:szCs w:val="28"/>
           <w:lang w:eastAsia="es-ES"/>
         </w:rPr>
-        <w:t>.</w:t>
-      </w:r>
-      <w:r>
+        <w:t xml:space="preserve"> - </w:t>
+      </w:r>
+      <w:r>
+        <w:rPr>
+          <w:sz w:val="28"/>
+          <w:szCs w:val="28"/>
+        </w:rPr>
+        <w:t xml:space="preserve">MAC-адрес </w:t>
+      </w:r>
+      <w:proofErr w:type="spellStart"/>
+      <w:r>
+        <w:rPr>
+          <w:sz w:val="28"/>
+          <w:szCs w:val="28"/>
+        </w:rPr>
+        <w:t>оправителя</w:t>
+      </w:r>
+      <w:proofErr w:type="spellEnd"/>
+    </w:p>
+    <w:p>
+      <w:pPr>
+        <w:pStyle w:val="a3"/>
+        <w:ind w:firstLine="708"/>
         <w:rPr>
           <w:rFonts w:eastAsia="Times New Roman"/>
           <w:sz w:val="28"/>
           <w:szCs w:val="28"/>
-          <w:lang w:val="es-ES" w:eastAsia="es-ES"/>
-        </w:rPr>
-        <w:t>src</w:t>
-      </w:r>
-      <w:r>
-        <w:rPr>
-          <w:rFonts w:eastAsia="Times New Roman"/>
-          <w:sz w:val="28"/>
-          <w:szCs w:val="28"/>
           <w:lang w:eastAsia="es-ES"/>
         </w:rPr>
-        <w:t xml:space="preserve"> - </w:t>
-      </w:r>
-      <w:r>
-        <w:rPr>
-          <w:sz w:val="28"/>
-          <w:szCs w:val="28"/>
-        </w:rPr>
-        <w:t xml:space="preserve">MAC-адрес </w:t>
-      </w:r>
-      <w:proofErr w:type="spellStart"/>
-      <w:r>
-        <w:rPr>
-          <w:sz w:val="28"/>
-          <w:szCs w:val="28"/>
-        </w:rPr>
-        <w:t>оправителя</w:t>
-      </w:r>
-      <w:proofErr w:type="spellEnd"/>
+      </w:pPr>
+      <w:r>
+        <w:rPr>
+          <w:noProof/>
+        </w:rPr>
+        <w:drawing>
+          <wp:inline distT="0" distB="0" distL="0" distR="0" wp14:anchorId="3FF6FAE3" wp14:editId="1476BF43">
+            <wp:extent cx="5940425" cy="3341370"/>
+            <wp:effectExtent l="0" t="0" r="3175" b="0"/>
+            <wp:docPr id="12" name="Рисунок 12"/>
+            <wp:cNvGraphicFramePr>
+              <a:graphicFrameLocks xmlns:a="http://schemas.openxmlformats.org/drawingml/2006/main" noChangeAspect="1"/>
+            </wp:cNvGraphicFramePr>
+            <a:graphic xmlns:a="http://schemas.openxmlformats.org/drawingml/2006/main">
+              <a:graphicData uri="http://schemas.openxmlformats.org/drawingml/2006/picture">
+                <pic:pic xmlns:pic="http://schemas.openxmlformats.org/drawingml/2006/picture">
+                  <pic:nvPicPr>
+                    <pic:cNvPr id="1" name=""/>
+                    <pic:cNvPicPr/>
+                  </pic:nvPicPr>
+                  <pic:blipFill>
+                    <a:blip r:embed="rId17"/>
+                    <a:stretch>
+                      <a:fillRect/>
+                    </a:stretch>
+                  </pic:blipFill>
+                  <pic:spPr>
+                    <a:xfrm>
+                      <a:off x="0" y="0"/>
+                      <a:ext cx="5940425" cy="3341370"/>
+                    </a:xfrm>
+                    <a:prstGeom prst="rect">
+                      <a:avLst/>
+                    </a:prstGeom>
+                  </pic:spPr>
+                </pic:pic>
+              </a:graphicData>
+            </a:graphic>
+          </wp:inline>
+        </w:drawing>
+      </w:r>
     </w:p>
     <w:p/>
     <w:sectPr>
